--- a/site.local/Template.docx
+++ b/site.local/Template.docx
@@ -616,7 +616,7 @@
       <w:tblW w:w="0" w:type="auto"/>
       <w:tblCellMar>
         <w:top w:w="0" w:type="dxa"/>
-        <w:bottom w:w="0" w:type="dxa"/>
+        <w:bottom w:w="-10" w:type="dxa"/>
       </w:tblCellMar>
     </w:tblPr>
     <w:tr>
@@ -701,32 +701,6 @@
 
 <file path=word/header1.xml><?xml version="1.0" encoding="utf-8"?>
 <w:hdr xmlns:ve="http://schemas.openxmlformats.org/markup-compatibility/2006" xmlns:o="urn:schemas-microsoft-com:office:office" xmlns:r="http://schemas.openxmlformats.org/officeDocument/2006/relationships" xmlns:m="http://schemas.openxmlformats.org/officeDocument/2006/math" xmlns:v="urn:schemas-microsoft-com:vml" xmlns:wp="http://schemas.openxmlformats.org/drawingml/2006/wordprocessingDrawing" xmlns:w10="urn:schemas-microsoft-com:office:word" xmlns:w="http://schemas.openxmlformats.org/wordprocessingml/2006/main" xmlns:wne="http://schemas.microsoft.com/office/word/2006/wordml">
-  <w:p>
-    <w:pPr>
-      <w:jc w:val="right"/>
-    </w:pPr>
-    <w:r>
-      <w:rPr>
-        <w:rFonts w:ascii="Arial Black" w:hAnsi="Arial Black" w:eastAsia="Arial Black" w:cs="Arial Black"/>
-        <w:color w:val="191970"/>
-        <w:sz w:val="24"/>
-        <w:szCs w:val="24"/>
-        <w:b/>
-      </w:rPr>
-      <w:t xml:space="preserve">Nick Halle				</w:t>
-    </w:r>
-  </w:p>
-  <w:p>
-    <w:pPr/>
-    <w:r>
-      <w:pict>
-        <v:shape id="_x0000_s1002" type="#_x0000_t32" style="width:680.31496062992px; height:0px; margin-left:0px; margin-top:0px; position:absolute; mso-position-horizontal:left; mso-position-vertical:top; mso-position-horizontal-relative:char; mso-position-vertical-relative:line;">
-          <w10:wrap type="inline" anchorx="page" anchory="page"/>
-          <v:stroke weight="1pt"/>
-        </v:shape>
-      </w:pict>
-    </w:r>
-  </w:p>
   <w:tbl>
     <w:tblGrid>
       <w:gridCol w:w="4000" w:type="dxa"/>
@@ -737,9 +711,42 @@
       <w:tblW w:w="0" w:type="auto"/>
       <w:tblCellMar>
         <w:top w:w="0" w:type="dxa"/>
-        <w:bottom w:w="0" w:type="dxa"/>
+        <w:bottom w:w="-10" w:type="dxa"/>
       </w:tblCellMar>
     </w:tblPr>
+    <w:tr>
+      <w:trPr/>
+      <w:tc>
+        <w:tcPr>
+          <w:tcW w:w="4000" w:type="dxa"/>
+        </w:tcPr>
+        <w:p/>
+      </w:tc>
+      <w:tc>
+        <w:tcPr>
+          <w:tcW w:w="4500" w:type="dxa"/>
+        </w:tcPr>
+        <w:p/>
+      </w:tc>
+      <w:tc>
+        <w:tcPr>
+          <w:tcW w:w="3600" w:type="dxa"/>
+        </w:tcPr>
+        <w:p>
+          <w:pPr/>
+          <w:r>
+            <w:rPr>
+              <w:rFonts w:ascii="Arial Black" w:hAnsi="Arial Black" w:eastAsia="Arial Black" w:cs="Arial Black"/>
+              <w:color w:val="191970"/>
+              <w:sz w:val="24"/>
+              <w:szCs w:val="24"/>
+              <w:b/>
+            </w:rPr>
+            <w:t xml:space="preserve">Nick Halle</w:t>
+          </w:r>
+        </w:p>
+      </w:tc>
+    </w:tr>
     <w:tr>
       <w:trPr/>
       <w:tc>
@@ -942,7 +949,7 @@
     <w:pPr/>
     <w:r>
       <w:pict>
-        <v:shape id="_x0000_s1004" type="#_x0000_t32" style="width:680.31496062992px; height:0px; margin-left:0px; margin-top:0px; position:absolute; mso-position-horizontal:left; mso-position-vertical:top; mso-position-horizontal-relative:char; mso-position-vertical-relative:line;">
+        <v:shape id="_x0000_s1002" type="#_x0000_t32" style="width:680.31496062992px; height:0px; margin-left:0px; margin-top:0px; position:absolute; mso-position-horizontal:left; mso-position-vertical:top; mso-position-horizontal-relative:char; mso-position-vertical-relative:line;">
           <w10:wrap type="inline" anchorx="page" anchory="page"/>
           <v:stroke weight="2pt"/>
         </v:shape>

--- a/site.local/Template.docx
+++ b/site.local/Template.docx
@@ -616,7 +616,7 @@
       <w:tblW w:w="0" w:type="auto"/>
       <w:tblCellMar>
         <w:top w:w="0" w:type="dxa"/>
-        <w:bottom w:w="-10" w:type="dxa"/>
+        <w:bottom w:w="0" w:type="dxa"/>
       </w:tblCellMar>
     </w:tblPr>
     <w:tr>
@@ -711,7 +711,7 @@
       <w:tblW w:w="0" w:type="auto"/>
       <w:tblCellMar>
         <w:top w:w="0" w:type="dxa"/>
-        <w:bottom w:w="-10" w:type="dxa"/>
+        <w:bottom w:w="0" w:type="dxa"/>
       </w:tblCellMar>
     </w:tblPr>
     <w:tr>
@@ -933,14 +933,18 @@
           <w:tcW w:w="2000" w:type="dxa"/>
         </w:tcPr>
         <w:p>
-          <w:fldSimple w:instr=" DATE \@ &quot;dd.MM.yyyy&quot; \* MERGEFORMAT ">
-            <w:r>
-              <w:rPr>
-                <w:noProof/>
-              </w:rPr>
-              <w:t>1</w:t>
-            </w:r>
-          </w:fldSimple>
+          <w:pPr>
+            <w:jc w:val="right"/>
+          </w:pPr>
+          <w:r>
+            <w:rPr>
+              <w:rFonts w:ascii="Verdana" w:hAnsi="Verdana" w:eastAsia="Verdana" w:cs="Verdana"/>
+              <w:color w:val="191970"/>
+              <w:sz w:val="18"/>
+              <w:szCs w:val="18"/>
+            </w:rPr>
+            <w:t xml:space="preserve">date:17/09/2017</w:t>
+          </w:r>
         </w:p>
       </w:tc>
     </w:tr>
